--- a/ReportSavvyTraveller.docx
+++ b/ReportSavvyTraveller.docx
@@ -262,20 +262,8 @@
           <w:color w:val="24292F"/>
           <w:lang w:eastAsia="en-IN"/>
         </w:rPr>
-        <w:t xml:space="preserve">Nicholas </w:t>
-      </w:r>
-      <w:proofErr w:type="spellStart"/>
-      <w:r>
-        <w:rPr>
-          <w:rFonts w:ascii="Times New Roman" w:eastAsia="Times New Roman" w:hAnsi="Times New Roman" w:cs="Times New Roman"/>
-          <w:b/>
-          <w:bCs/>
-          <w:color w:val="24292F"/>
-          <w:lang w:eastAsia="en-IN"/>
-        </w:rPr>
-        <w:t>Bidler</w:t>
-      </w:r>
-      <w:proofErr w:type="spellEnd"/>
+        <w:t>Nicholas Bidler</w:t>
+      </w:r>
     </w:p>
     <w:p>
       <w:pPr>
@@ -451,9 +439,8 @@
           <w:szCs w:val="24"/>
           <w:lang w:eastAsia="en-IN"/>
         </w:rPr>
-        <w:t xml:space="preserve">Prof. </w:t>
-      </w:r>
-      <w:proofErr w:type="spellStart"/>
+        <w:t>Prof. Doina Be</w:t>
+      </w:r>
       <w:r>
         <w:rPr>
           <w:rFonts w:ascii="Times New Roman" w:eastAsia="Times New Roman" w:hAnsi="Times New Roman" w:cs="Times New Roman"/>
@@ -465,9 +452,8 @@
           <w:szCs w:val="24"/>
           <w:lang w:eastAsia="en-IN"/>
         </w:rPr>
-        <w:t>Doina</w:t>
-      </w:r>
-      <w:proofErr w:type="spellEnd"/>
+        <w:t>i</w:t>
+      </w:r>
       <w:r>
         <w:rPr>
           <w:rFonts w:ascii="Times New Roman" w:eastAsia="Times New Roman" w:hAnsi="Times New Roman" w:cs="Times New Roman"/>
@@ -479,49 +465,8 @@
           <w:szCs w:val="24"/>
           <w:lang w:eastAsia="en-IN"/>
         </w:rPr>
-        <w:t xml:space="preserve"> </w:t>
-      </w:r>
-      <w:proofErr w:type="spellStart"/>
-      <w:r>
-        <w:rPr>
-          <w:rFonts w:ascii="Times New Roman" w:eastAsia="Times New Roman" w:hAnsi="Times New Roman" w:cs="Times New Roman"/>
-          <w:b/>
-          <w:bCs/>
-          <w:color w:val="24292F"/>
-          <w:kern w:val="36"/>
-          <w:sz w:val="24"/>
-          <w:szCs w:val="24"/>
-          <w:lang w:eastAsia="en-IN"/>
-        </w:rPr>
-        <w:t>Be</w:t>
-      </w:r>
-      <w:r>
-        <w:rPr>
-          <w:rFonts w:ascii="Times New Roman" w:eastAsia="Times New Roman" w:hAnsi="Times New Roman" w:cs="Times New Roman"/>
-          <w:b/>
-          <w:bCs/>
-          <w:color w:val="24292F"/>
-          <w:kern w:val="36"/>
-          <w:sz w:val="24"/>
-          <w:szCs w:val="24"/>
-          <w:lang w:eastAsia="en-IN"/>
-        </w:rPr>
-        <w:t>i</w:t>
-      </w:r>
-      <w:r>
-        <w:rPr>
-          <w:rFonts w:ascii="Times New Roman" w:eastAsia="Times New Roman" w:hAnsi="Times New Roman" w:cs="Times New Roman"/>
-          <w:b/>
-          <w:bCs/>
-          <w:color w:val="24292F"/>
-          <w:kern w:val="36"/>
-          <w:sz w:val="24"/>
-          <w:szCs w:val="24"/>
-          <w:lang w:eastAsia="en-IN"/>
-        </w:rPr>
         <w:t>n</w:t>
       </w:r>
-      <w:proofErr w:type="spellEnd"/>
     </w:p>
     <w:p>
       <w:pPr>
@@ -1062,29 +1007,7 @@
           <w:sz w:val="24"/>
           <w:szCs w:val="24"/>
         </w:rPr>
-        <w:t>(</w:t>
-      </w:r>
-      <w:proofErr w:type="spellStart"/>
-      <w:r>
-        <w:rPr>
-          <w:rFonts w:ascii="Times New Roman" w:hAnsi="Times New Roman" w:cs="Times New Roman"/>
-          <w:b/>
-          <w:bCs/>
-          <w:sz w:val="24"/>
-          <w:szCs w:val="24"/>
-        </w:rPr>
-        <w:t>i</w:t>
-      </w:r>
-      <w:proofErr w:type="spellEnd"/>
-      <w:r>
-        <w:rPr>
-          <w:rFonts w:ascii="Times New Roman" w:hAnsi="Times New Roman" w:cs="Times New Roman"/>
-          <w:b/>
-          <w:bCs/>
-          <w:sz w:val="24"/>
-          <w:szCs w:val="24"/>
-        </w:rPr>
-        <w:t>)</w:t>
+        <w:t>(i)</w:t>
       </w:r>
       <w:r>
         <w:rPr>
@@ -1180,29 +1103,7 @@
           <w:sz w:val="24"/>
           <w:szCs w:val="24"/>
         </w:rPr>
-        <w:t>(</w:t>
-      </w:r>
-      <w:proofErr w:type="spellStart"/>
-      <w:r>
-        <w:rPr>
-          <w:rFonts w:ascii="Times New Roman" w:hAnsi="Times New Roman" w:cs="Times New Roman"/>
-          <w:b/>
-          <w:bCs/>
-          <w:sz w:val="24"/>
-          <w:szCs w:val="24"/>
-        </w:rPr>
-        <w:t>i</w:t>
-      </w:r>
-      <w:proofErr w:type="spellEnd"/>
-      <w:r>
-        <w:rPr>
-          <w:rFonts w:ascii="Times New Roman" w:hAnsi="Times New Roman" w:cs="Times New Roman"/>
-          <w:b/>
-          <w:bCs/>
-          <w:sz w:val="24"/>
-          <w:szCs w:val="24"/>
-        </w:rPr>
-        <w:t>)</w:t>
+        <w:t>(i)</w:t>
       </w:r>
       <w:r>
         <w:rPr>
@@ -3415,27 +3316,15 @@
         </w:rPr>
         <w:t xml:space="preserve">– </w:t>
       </w:r>
-      <w:proofErr w:type="gramStart"/>
-      <w:r>
-        <w:rPr>
-          <w:rFonts w:ascii="Times New Roman" w:hAnsi="Times New Roman" w:cs="Times New Roman"/>
-          <w:i/>
-          <w:iCs/>
-          <w:sz w:val="24"/>
-          <w:szCs w:val="24"/>
-        </w:rPr>
-        <w:t>printBestRoute(</w:t>
-      </w:r>
-      <w:proofErr w:type="gramEnd"/>
-      <w:r>
-        <w:rPr>
-          <w:rFonts w:ascii="Times New Roman" w:hAnsi="Times New Roman" w:cs="Times New Roman"/>
-          <w:i/>
-          <w:iCs/>
-          <w:sz w:val="24"/>
-          <w:szCs w:val="24"/>
-        </w:rPr>
-        <w:t>)</w:t>
+      <w:r>
+        <w:rPr>
+          <w:rFonts w:ascii="Times New Roman" w:hAnsi="Times New Roman" w:cs="Times New Roman"/>
+          <w:i/>
+          <w:iCs/>
+          <w:sz w:val="24"/>
+          <w:szCs w:val="24"/>
+        </w:rPr>
+        <w:t>printBestRoute()</w:t>
       </w:r>
       <w:r>
         <w:rPr>
@@ -3485,27 +3374,15 @@
         </w:rPr>
         <w:t xml:space="preserve">computed by the function </w:t>
       </w:r>
-      <w:proofErr w:type="gramStart"/>
-      <w:r>
-        <w:rPr>
-          <w:rFonts w:ascii="Times New Roman" w:hAnsi="Times New Roman" w:cs="Times New Roman"/>
-          <w:i/>
-          <w:iCs/>
-          <w:sz w:val="24"/>
-          <w:szCs w:val="24"/>
-        </w:rPr>
-        <w:t>BestRoute(</w:t>
-      </w:r>
-      <w:proofErr w:type="gramEnd"/>
-      <w:r>
-        <w:rPr>
-          <w:rFonts w:ascii="Times New Roman" w:hAnsi="Times New Roman" w:cs="Times New Roman"/>
-          <w:i/>
-          <w:iCs/>
-          <w:sz w:val="24"/>
-          <w:szCs w:val="24"/>
-        </w:rPr>
-        <w:t>)</w:t>
+      <w:r>
+        <w:rPr>
+          <w:rFonts w:ascii="Times New Roman" w:hAnsi="Times New Roman" w:cs="Times New Roman"/>
+          <w:i/>
+          <w:iCs/>
+          <w:sz w:val="24"/>
+          <w:szCs w:val="24"/>
+        </w:rPr>
+        <w:t>BestRoute()</w:t>
       </w:r>
       <w:r>
         <w:rPr>
@@ -3523,27 +3400,15 @@
         </w:rPr>
         <w:t xml:space="preserve"> The </w:t>
       </w:r>
-      <w:proofErr w:type="gramStart"/>
-      <w:r>
-        <w:rPr>
-          <w:rFonts w:ascii="Times New Roman" w:hAnsi="Times New Roman" w:cs="Times New Roman"/>
-          <w:i/>
-          <w:iCs/>
-          <w:sz w:val="24"/>
-          <w:szCs w:val="24"/>
-        </w:rPr>
-        <w:t>BestRoute(</w:t>
-      </w:r>
-      <w:proofErr w:type="gramEnd"/>
-      <w:r>
-        <w:rPr>
-          <w:rFonts w:ascii="Times New Roman" w:hAnsi="Times New Roman" w:cs="Times New Roman"/>
-          <w:i/>
-          <w:iCs/>
-          <w:sz w:val="24"/>
-          <w:szCs w:val="24"/>
-        </w:rPr>
-        <w:t>)</w:t>
+      <w:r>
+        <w:rPr>
+          <w:rFonts w:ascii="Times New Roman" w:hAnsi="Times New Roman" w:cs="Times New Roman"/>
+          <w:i/>
+          <w:iCs/>
+          <w:sz w:val="24"/>
+          <w:szCs w:val="24"/>
+        </w:rPr>
+        <w:t>BestRoute()</w:t>
       </w:r>
       <w:r>
         <w:rPr>
@@ -3682,87 +3547,7 @@
           <w:sz w:val="24"/>
           <w:szCs w:val="24"/>
         </w:rPr>
-        <w:t>prod = prod * float(graph[</w:t>
-      </w:r>
-      <w:proofErr w:type="spellStart"/>
-      <w:proofErr w:type="gramStart"/>
-      <w:r>
-        <w:rPr>
-          <w:rFonts w:ascii="Times New Roman" w:hAnsi="Times New Roman" w:cs="Times New Roman"/>
-          <w:b/>
-          <w:bCs/>
-          <w:i/>
-          <w:iCs/>
-          <w:sz w:val="24"/>
-          <w:szCs w:val="24"/>
-        </w:rPr>
-        <w:t>self.path</w:t>
-      </w:r>
-      <w:proofErr w:type="spellEnd"/>
-      <w:proofErr w:type="gramEnd"/>
-      <w:r>
-        <w:rPr>
-          <w:rFonts w:ascii="Times New Roman" w:hAnsi="Times New Roman" w:cs="Times New Roman"/>
-          <w:b/>
-          <w:bCs/>
-          <w:i/>
-          <w:iCs/>
-          <w:sz w:val="24"/>
-          <w:szCs w:val="24"/>
-        </w:rPr>
-        <w:t>[i-1]][</w:t>
-      </w:r>
-      <w:proofErr w:type="spellStart"/>
-      <w:r>
-        <w:rPr>
-          <w:rFonts w:ascii="Times New Roman" w:hAnsi="Times New Roman" w:cs="Times New Roman"/>
-          <w:b/>
-          <w:bCs/>
-          <w:i/>
-          <w:iCs/>
-          <w:sz w:val="24"/>
-          <w:szCs w:val="24"/>
-        </w:rPr>
-        <w:t>self.path</w:t>
-      </w:r>
-      <w:proofErr w:type="spellEnd"/>
-      <w:r>
-        <w:rPr>
-          <w:rFonts w:ascii="Times New Roman" w:hAnsi="Times New Roman" w:cs="Times New Roman"/>
-          <w:b/>
-          <w:bCs/>
-          <w:i/>
-          <w:iCs/>
-          <w:sz w:val="24"/>
-          <w:szCs w:val="24"/>
-        </w:rPr>
-        <w:t>[</w:t>
-      </w:r>
-      <w:proofErr w:type="spellStart"/>
-      <w:r>
-        <w:rPr>
-          <w:rFonts w:ascii="Times New Roman" w:hAnsi="Times New Roman" w:cs="Times New Roman"/>
-          <w:b/>
-          <w:bCs/>
-          <w:i/>
-          <w:iCs/>
-          <w:sz w:val="24"/>
-          <w:szCs w:val="24"/>
-        </w:rPr>
-        <w:t>i</w:t>
-      </w:r>
-      <w:proofErr w:type="spellEnd"/>
-      <w:r>
-        <w:rPr>
-          <w:rFonts w:ascii="Times New Roman" w:hAnsi="Times New Roman" w:cs="Times New Roman"/>
-          <w:b/>
-          <w:bCs/>
-          <w:i/>
-          <w:iCs/>
-          <w:sz w:val="24"/>
-          <w:szCs w:val="24"/>
-        </w:rPr>
-        <w:t>]])</w:t>
+        <w:t>prod = prod * float(graph[self.path[i-1]][self.path[i]])</w:t>
       </w:r>
     </w:p>
     <w:p>
@@ -3925,27 +3710,15 @@
         </w:rPr>
         <w:t xml:space="preserve">When all probabilities of all the routes have been calculated, </w:t>
       </w:r>
-      <w:proofErr w:type="gramStart"/>
-      <w:r>
-        <w:rPr>
-          <w:rFonts w:ascii="Times New Roman" w:hAnsi="Times New Roman" w:cs="Times New Roman"/>
-          <w:i/>
-          <w:iCs/>
-          <w:sz w:val="24"/>
-          <w:szCs w:val="24"/>
-        </w:rPr>
-        <w:t>printBestRoute(</w:t>
-      </w:r>
-      <w:proofErr w:type="gramEnd"/>
-      <w:r>
-        <w:rPr>
-          <w:rFonts w:ascii="Times New Roman" w:hAnsi="Times New Roman" w:cs="Times New Roman"/>
-          <w:i/>
-          <w:iCs/>
-          <w:sz w:val="24"/>
-          <w:szCs w:val="24"/>
-        </w:rPr>
-        <w:t xml:space="preserve">) </w:t>
+      <w:r>
+        <w:rPr>
+          <w:rFonts w:ascii="Times New Roman" w:hAnsi="Times New Roman" w:cs="Times New Roman"/>
+          <w:i/>
+          <w:iCs/>
+          <w:sz w:val="24"/>
+          <w:szCs w:val="24"/>
+        </w:rPr>
+        <w:t xml:space="preserve">printBestRoute() </w:t>
       </w:r>
       <w:r>
         <w:rPr>
@@ -12882,27 +12655,15 @@
         </w:rPr>
         <w:t xml:space="preserve">used a function named – </w:t>
       </w:r>
-      <w:proofErr w:type="gramStart"/>
-      <w:r>
-        <w:rPr>
-          <w:rFonts w:ascii="Times New Roman" w:hAnsi="Times New Roman" w:cs="Times New Roman"/>
-          <w:i/>
-          <w:iCs/>
-          <w:sz w:val="24"/>
-          <w:szCs w:val="24"/>
-        </w:rPr>
-        <w:t>ReliableDest(</w:t>
-      </w:r>
-      <w:proofErr w:type="gramEnd"/>
-      <w:r>
-        <w:rPr>
-          <w:rFonts w:ascii="Times New Roman" w:hAnsi="Times New Roman" w:cs="Times New Roman"/>
-          <w:i/>
-          <w:iCs/>
-          <w:sz w:val="24"/>
-          <w:szCs w:val="24"/>
-        </w:rPr>
-        <w:t>)</w:t>
+      <w:r>
+        <w:rPr>
+          <w:rFonts w:ascii="Times New Roman" w:hAnsi="Times New Roman" w:cs="Times New Roman"/>
+          <w:i/>
+          <w:iCs/>
+          <w:sz w:val="24"/>
+          <w:szCs w:val="24"/>
+        </w:rPr>
+        <w:t>ReliableDest()</w:t>
       </w:r>
       <w:r>
         <w:rPr>
@@ -12964,7 +12725,6 @@
         </w:rPr>
         <w:t>‘</w:t>
       </w:r>
-      <w:proofErr w:type="gramStart"/>
       <w:r>
         <w:rPr>
           <w:rFonts w:ascii="Times New Roman" w:hAnsi="Times New Roman" w:cs="Times New Roman"/>
@@ -12985,7 +12745,6 @@
         </w:rPr>
         <w:t>s’</w:t>
       </w:r>
-      <w:proofErr w:type="gramEnd"/>
       <w:r>
         <w:rPr>
           <w:rFonts w:ascii="Times New Roman" w:hAnsi="Times New Roman" w:cs="Times New Roman"/>
@@ -13094,18 +12853,7 @@
           <w:sz w:val="24"/>
           <w:szCs w:val="24"/>
         </w:rPr>
-        <w:t xml:space="preserve"> ‘</w:t>
-      </w:r>
-      <w:proofErr w:type="gramStart"/>
-      <w:r>
-        <w:rPr>
-          <w:rFonts w:ascii="Times New Roman" w:hAnsi="Times New Roman" w:cs="Times New Roman"/>
-          <w:i/>
-          <w:iCs/>
-          <w:sz w:val="24"/>
-          <w:szCs w:val="24"/>
-        </w:rPr>
-        <w:t>vertices</w:t>
+        <w:t xml:space="preserve"> ‘vertices</w:t>
       </w:r>
       <w:r>
         <w:rPr>
@@ -13117,7 +12865,6 @@
         </w:rPr>
         <w:t>’</w:t>
       </w:r>
-      <w:proofErr w:type="gramEnd"/>
       <w:r>
         <w:rPr>
           <w:rFonts w:ascii="Times New Roman" w:hAnsi="Times New Roman" w:cs="Times New Roman"/>
@@ -13162,27 +12909,15 @@
         </w:rPr>
         <w:t xml:space="preserve"> </w:t>
       </w:r>
-      <w:proofErr w:type="gramStart"/>
-      <w:r>
-        <w:rPr>
-          <w:rFonts w:ascii="Times New Roman" w:hAnsi="Times New Roman" w:cs="Times New Roman"/>
-          <w:i/>
-          <w:iCs/>
-          <w:sz w:val="24"/>
-          <w:szCs w:val="24"/>
-        </w:rPr>
-        <w:t>BestRoute(</w:t>
-      </w:r>
-      <w:proofErr w:type="gramEnd"/>
-      <w:r>
-        <w:rPr>
-          <w:rFonts w:ascii="Times New Roman" w:hAnsi="Times New Roman" w:cs="Times New Roman"/>
-          <w:i/>
-          <w:iCs/>
-          <w:sz w:val="24"/>
-          <w:szCs w:val="24"/>
-        </w:rPr>
-        <w:t>)</w:t>
+      <w:r>
+        <w:rPr>
+          <w:rFonts w:ascii="Times New Roman" w:hAnsi="Times New Roman" w:cs="Times New Roman"/>
+          <w:i/>
+          <w:iCs/>
+          <w:sz w:val="24"/>
+          <w:szCs w:val="24"/>
+        </w:rPr>
+        <w:t>BestRoute()</w:t>
       </w:r>
       <w:r>
         <w:rPr>
@@ -13388,33 +13123,7 @@
           <w:sz w:val="24"/>
           <w:szCs w:val="24"/>
         </w:rPr>
-        <w:t>sum = sum + max(</w:t>
-      </w:r>
-      <w:proofErr w:type="gramStart"/>
-      <w:r>
-        <w:rPr>
-          <w:rFonts w:ascii="Times New Roman" w:hAnsi="Times New Roman" w:cs="Times New Roman"/>
-          <w:b/>
-          <w:bCs/>
-          <w:i/>
-          <w:iCs/>
-          <w:sz w:val="24"/>
-          <w:szCs w:val="24"/>
-        </w:rPr>
-        <w:t>self.list1.values</w:t>
-      </w:r>
-      <w:proofErr w:type="gramEnd"/>
-      <w:r>
-        <w:rPr>
-          <w:rFonts w:ascii="Times New Roman" w:hAnsi="Times New Roman" w:cs="Times New Roman"/>
-          <w:b/>
-          <w:bCs/>
-          <w:i/>
-          <w:iCs/>
-          <w:sz w:val="24"/>
-          <w:szCs w:val="24"/>
-        </w:rPr>
-        <w:t>())</w:t>
+        <w:t>sum = sum + max(self.list1.values())</w:t>
       </w:r>
     </w:p>
     <w:p>
@@ -13606,27 +13315,7 @@
           <w:bCs/>
           <w:lang w:eastAsia="en-US"/>
         </w:rPr>
-        <w:t>(</w:t>
-      </w:r>
-      <w:proofErr w:type="spellStart"/>
-      <w:r>
-        <w:rPr>
-          <w:rFonts w:eastAsiaTheme="minorHAnsi"/>
-          <w:b/>
-          <w:bCs/>
-          <w:lang w:eastAsia="en-US"/>
-        </w:rPr>
-        <w:t>i</w:t>
-      </w:r>
-      <w:proofErr w:type="spellEnd"/>
-      <w:r>
-        <w:rPr>
-          <w:rFonts w:eastAsiaTheme="minorHAnsi"/>
-          <w:b/>
-          <w:bCs/>
-          <w:lang w:eastAsia="en-US"/>
-        </w:rPr>
-        <w:t>)</w:t>
+        <w:t>(i)</w:t>
       </w:r>
       <w:r>
         <w:rPr>
@@ -13708,37 +13397,23 @@
           <w:sz w:val="24"/>
           <w:szCs w:val="24"/>
         </w:rPr>
-        <w:t>(</w:t>
-      </w:r>
-      <w:proofErr w:type="spellStart"/>
-      <w:r>
-        <w:rPr>
-          <w:rFonts w:ascii="Times New Roman" w:hAnsi="Times New Roman" w:cs="Times New Roman"/>
-          <w:b/>
-          <w:bCs/>
-          <w:sz w:val="24"/>
-          <w:szCs w:val="24"/>
-        </w:rPr>
-        <w:t>i</w:t>
-      </w:r>
-      <w:proofErr w:type="spellEnd"/>
-      <w:r>
-        <w:rPr>
-          <w:rFonts w:ascii="Times New Roman" w:hAnsi="Times New Roman" w:cs="Times New Roman"/>
-          <w:b/>
-          <w:bCs/>
-          <w:sz w:val="24"/>
-          <w:szCs w:val="24"/>
-        </w:rPr>
-        <w:t>)</w:t>
-      </w:r>
-      <w:r>
-        <w:rPr>
-          <w:rFonts w:ascii="Times New Roman" w:hAnsi="Times New Roman" w:cs="Times New Roman"/>
-          <w:sz w:val="24"/>
-          <w:szCs w:val="24"/>
-        </w:rPr>
-        <w:t xml:space="preserve"> is</w:t>
+        <w:t>(i)</w:t>
+      </w:r>
+      <w:r>
+        <w:rPr>
+          <w:rFonts w:ascii="Times New Roman" w:hAnsi="Times New Roman" w:cs="Times New Roman"/>
+          <w:sz w:val="24"/>
+          <w:szCs w:val="24"/>
+        </w:rPr>
+        <w:t xml:space="preserve"> </w:t>
+      </w:r>
+      <w:r>
+        <w:rPr>
+          <w:rFonts w:ascii="Times New Roman" w:hAnsi="Times New Roman" w:cs="Times New Roman"/>
+          <w:sz w:val="24"/>
+          <w:szCs w:val="24"/>
+        </w:rPr>
+        <w:t>as</w:t>
       </w:r>
       <w:r>
         <w:rPr>
@@ -13912,7 +13587,6 @@
         </w:rPr>
         <w:t xml:space="preserve">For </w:t>
       </w:r>
-      <w:proofErr w:type="gramStart"/>
       <w:r>
         <w:rPr>
           <w:rFonts w:ascii="Times New Roman" w:hAnsi="Times New Roman" w:cs="Times New Roman"/>
@@ -13921,18 +13595,7 @@
           <w:sz w:val="24"/>
           <w:szCs w:val="24"/>
         </w:rPr>
-        <w:t>example</w:t>
-      </w:r>
-      <w:proofErr w:type="gramEnd"/>
-      <w:r>
-        <w:rPr>
-          <w:rFonts w:ascii="Times New Roman" w:hAnsi="Times New Roman" w:cs="Times New Roman"/>
-          <w:b/>
-          <w:bCs/>
-          <w:sz w:val="24"/>
-          <w:szCs w:val="24"/>
-        </w:rPr>
-        <w:t xml:space="preserve"> 3</w:t>
+        <w:t>example 3</w:t>
       </w:r>
       <w:r>
         <w:rPr>
@@ -13991,27 +13654,7 @@
           <w:bCs/>
           <w:lang w:eastAsia="en-US"/>
         </w:rPr>
-        <w:t>(</w:t>
-      </w:r>
-      <w:proofErr w:type="spellStart"/>
-      <w:r>
-        <w:rPr>
-          <w:rFonts w:eastAsiaTheme="minorHAnsi"/>
-          <w:b/>
-          <w:bCs/>
-          <w:lang w:eastAsia="en-US"/>
-        </w:rPr>
-        <w:t>i</w:t>
-      </w:r>
-      <w:proofErr w:type="spellEnd"/>
-      <w:r>
-        <w:rPr>
-          <w:rFonts w:eastAsiaTheme="minorHAnsi"/>
-          <w:b/>
-          <w:bCs/>
-          <w:lang w:eastAsia="en-US"/>
-        </w:rPr>
-        <w:t>)</w:t>
+        <w:t>(i)</w:t>
       </w:r>
       <w:r>
         <w:rPr>
@@ -14135,29 +13778,7 @@
           <w:sz w:val="24"/>
           <w:szCs w:val="24"/>
         </w:rPr>
-        <w:t>(</w:t>
-      </w:r>
-      <w:proofErr w:type="spellStart"/>
-      <w:r>
-        <w:rPr>
-          <w:rFonts w:ascii="Times New Roman" w:hAnsi="Times New Roman" w:cs="Times New Roman"/>
-          <w:b/>
-          <w:bCs/>
-          <w:sz w:val="24"/>
-          <w:szCs w:val="24"/>
-        </w:rPr>
-        <w:t>i</w:t>
-      </w:r>
-      <w:proofErr w:type="spellEnd"/>
-      <w:r>
-        <w:rPr>
-          <w:rFonts w:ascii="Times New Roman" w:hAnsi="Times New Roman" w:cs="Times New Roman"/>
-          <w:b/>
-          <w:bCs/>
-          <w:sz w:val="24"/>
-          <w:szCs w:val="24"/>
-        </w:rPr>
-        <w:t>)</w:t>
+        <w:t>(i)</w:t>
       </w:r>
       <w:r>
         <w:rPr>
@@ -14549,29 +14170,16 @@
         </w:rPr>
         <w:t xml:space="preserve"> </w:t>
       </w:r>
-      <w:proofErr w:type="gramStart"/>
-      <w:r>
-        <w:rPr>
-          <w:rFonts w:ascii="Times New Roman" w:eastAsia="Times New Roman" w:hAnsi="Times New Roman" w:cs="Times New Roman"/>
-          <w:i/>
-          <w:iCs/>
-          <w:sz w:val="24"/>
-          <w:szCs w:val="24"/>
-          <w:lang w:eastAsia="en-IN"/>
-        </w:rPr>
-        <w:t>path[</w:t>
-      </w:r>
-      <w:proofErr w:type="gramEnd"/>
-      <w:r>
-        <w:rPr>
-          <w:rFonts w:ascii="Times New Roman" w:eastAsia="Times New Roman" w:hAnsi="Times New Roman" w:cs="Times New Roman"/>
-          <w:i/>
-          <w:iCs/>
-          <w:sz w:val="24"/>
-          <w:szCs w:val="24"/>
-          <w:lang w:eastAsia="en-IN"/>
-        </w:rPr>
-        <w:t>]</w:t>
+      <w:r>
+        <w:rPr>
+          <w:rFonts w:ascii="Times New Roman" w:eastAsia="Times New Roman" w:hAnsi="Times New Roman" w:cs="Times New Roman"/>
+          <w:i/>
+          <w:iCs/>
+          <w:sz w:val="24"/>
+          <w:szCs w:val="24"/>
+          <w:lang w:eastAsia="en-IN"/>
+        </w:rPr>
+        <w:t>path[]</w:t>
       </w:r>
       <w:r>
         <w:rPr>
@@ -14783,29 +14391,16 @@
         </w:rPr>
         <w:t xml:space="preserve">efine a function </w:t>
       </w:r>
-      <w:proofErr w:type="spellStart"/>
-      <w:r>
-        <w:rPr>
-          <w:rFonts w:ascii="Times New Roman" w:eastAsia="Times New Roman" w:hAnsi="Times New Roman" w:cs="Times New Roman"/>
-          <w:i/>
-          <w:iCs/>
-          <w:sz w:val="24"/>
-          <w:szCs w:val="24"/>
-          <w:lang w:eastAsia="en-IN"/>
-        </w:rPr>
-        <w:t>printGraph</w:t>
-      </w:r>
-      <w:proofErr w:type="spellEnd"/>
-      <w:r>
-        <w:rPr>
-          <w:rFonts w:ascii="Times New Roman" w:eastAsia="Times New Roman" w:hAnsi="Times New Roman" w:cs="Times New Roman"/>
-          <w:i/>
-          <w:iCs/>
-          <w:sz w:val="24"/>
-          <w:szCs w:val="24"/>
-          <w:lang w:eastAsia="en-IN"/>
-        </w:rPr>
-        <w:t>(self)</w:t>
+      <w:r>
+        <w:rPr>
+          <w:rFonts w:ascii="Times New Roman" w:eastAsia="Times New Roman" w:hAnsi="Times New Roman" w:cs="Times New Roman"/>
+          <w:i/>
+          <w:iCs/>
+          <w:sz w:val="24"/>
+          <w:szCs w:val="24"/>
+          <w:lang w:eastAsia="en-IN"/>
+        </w:rPr>
+        <w:t>printGraph(self)</w:t>
       </w:r>
       <w:r>
         <w:rPr>
@@ -14943,90 +14538,16 @@
         </w:rPr>
         <w:t xml:space="preserve">efine function </w:t>
       </w:r>
-      <w:proofErr w:type="spellStart"/>
-      <w:proofErr w:type="gramStart"/>
-      <w:r>
-        <w:rPr>
-          <w:rFonts w:ascii="Times New Roman" w:eastAsia="Times New Roman" w:hAnsi="Times New Roman" w:cs="Times New Roman"/>
-          <w:i/>
-          <w:iCs/>
-          <w:sz w:val="24"/>
-          <w:szCs w:val="24"/>
-          <w:lang w:eastAsia="en-IN"/>
-        </w:rPr>
-        <w:t>BestRoute</w:t>
-      </w:r>
-      <w:proofErr w:type="spellEnd"/>
-      <w:r>
-        <w:rPr>
-          <w:rFonts w:ascii="Times New Roman" w:eastAsia="Times New Roman" w:hAnsi="Times New Roman" w:cs="Times New Roman"/>
-          <w:i/>
-          <w:iCs/>
-          <w:sz w:val="24"/>
-          <w:szCs w:val="24"/>
-          <w:lang w:eastAsia="en-IN"/>
-        </w:rPr>
-        <w:t>(</w:t>
-      </w:r>
-      <w:proofErr w:type="gramEnd"/>
-      <w:r>
-        <w:rPr>
-          <w:rFonts w:ascii="Times New Roman" w:eastAsia="Times New Roman" w:hAnsi="Times New Roman" w:cs="Times New Roman"/>
-          <w:i/>
-          <w:iCs/>
-          <w:sz w:val="24"/>
-          <w:szCs w:val="24"/>
-          <w:lang w:eastAsia="en-IN"/>
-        </w:rPr>
-        <w:t xml:space="preserve">self, </w:t>
-      </w:r>
-      <w:proofErr w:type="spellStart"/>
-      <w:r>
-        <w:rPr>
-          <w:rFonts w:ascii="Times New Roman" w:eastAsia="Times New Roman" w:hAnsi="Times New Roman" w:cs="Times New Roman"/>
-          <w:i/>
-          <w:iCs/>
-          <w:sz w:val="24"/>
-          <w:szCs w:val="24"/>
-          <w:lang w:eastAsia="en-IN"/>
-        </w:rPr>
-        <w:t>src</w:t>
-      </w:r>
-      <w:proofErr w:type="spellEnd"/>
-      <w:r>
-        <w:rPr>
-          <w:rFonts w:ascii="Times New Roman" w:eastAsia="Times New Roman" w:hAnsi="Times New Roman" w:cs="Times New Roman"/>
-          <w:i/>
-          <w:iCs/>
-          <w:sz w:val="24"/>
-          <w:szCs w:val="24"/>
-          <w:lang w:eastAsia="en-IN"/>
-        </w:rPr>
-        <w:t xml:space="preserve">, </w:t>
-      </w:r>
-      <w:proofErr w:type="spellStart"/>
-      <w:r>
-        <w:rPr>
-          <w:rFonts w:ascii="Times New Roman" w:eastAsia="Times New Roman" w:hAnsi="Times New Roman" w:cs="Times New Roman"/>
-          <w:i/>
-          <w:iCs/>
-          <w:sz w:val="24"/>
-          <w:szCs w:val="24"/>
-          <w:lang w:eastAsia="en-IN"/>
-        </w:rPr>
-        <w:t>dest</w:t>
-      </w:r>
-      <w:proofErr w:type="spellEnd"/>
-      <w:r>
-        <w:rPr>
-          <w:rFonts w:ascii="Times New Roman" w:eastAsia="Times New Roman" w:hAnsi="Times New Roman" w:cs="Times New Roman"/>
-          <w:i/>
-          <w:iCs/>
-          <w:sz w:val="24"/>
-          <w:szCs w:val="24"/>
-          <w:lang w:eastAsia="en-IN"/>
-        </w:rPr>
-        <w:t>)</w:t>
+      <w:r>
+        <w:rPr>
+          <w:rFonts w:ascii="Times New Roman" w:eastAsia="Times New Roman" w:hAnsi="Times New Roman" w:cs="Times New Roman"/>
+          <w:i/>
+          <w:iCs/>
+          <w:sz w:val="24"/>
+          <w:szCs w:val="24"/>
+          <w:lang w:eastAsia="en-IN"/>
+        </w:rPr>
+        <w:t>BestRoute(self, src, dest)</w:t>
       </w:r>
       <w:r>
         <w:rPr>
@@ -15091,60 +14612,16 @@
           <w:szCs w:val="24"/>
           <w:lang w:eastAsia="en-IN"/>
         </w:rPr>
-        <w:t>visited[</w:t>
-      </w:r>
-      <w:proofErr w:type="spellStart"/>
-      <w:r>
-        <w:rPr>
-          <w:rFonts w:ascii="Times New Roman" w:eastAsia="Times New Roman" w:hAnsi="Times New Roman" w:cs="Times New Roman"/>
-          <w:i/>
-          <w:iCs/>
-          <w:sz w:val="24"/>
-          <w:szCs w:val="24"/>
-          <w:lang w:eastAsia="en-IN"/>
-        </w:rPr>
-        <w:t>i</w:t>
-      </w:r>
-      <w:proofErr w:type="spellEnd"/>
-      <w:r>
-        <w:rPr>
-          <w:rFonts w:ascii="Times New Roman" w:eastAsia="Times New Roman" w:hAnsi="Times New Roman" w:cs="Times New Roman"/>
-          <w:i/>
-          <w:iCs/>
-          <w:sz w:val="24"/>
-          <w:szCs w:val="24"/>
-          <w:lang w:eastAsia="en-IN"/>
-        </w:rPr>
-        <w:t>]</w:t>
-      </w:r>
-      <w:r>
-        <w:rPr>
-          <w:rFonts w:ascii="Times New Roman" w:eastAsia="Times New Roman" w:hAnsi="Times New Roman" w:cs="Times New Roman"/>
-          <w:sz w:val="24"/>
-          <w:szCs w:val="24"/>
-          <w:lang w:eastAsia="en-IN"/>
-        </w:rPr>
-        <w:t xml:space="preserve"> for the </w:t>
-      </w:r>
-      <w:proofErr w:type="spellStart"/>
-      <w:r>
-        <w:rPr>
-          <w:rFonts w:ascii="Times New Roman" w:eastAsia="Times New Roman" w:hAnsi="Times New Roman" w:cs="Times New Roman"/>
-          <w:sz w:val="24"/>
-          <w:szCs w:val="24"/>
-          <w:lang w:eastAsia="en-IN"/>
-        </w:rPr>
-        <w:t>src</w:t>
-      </w:r>
-      <w:proofErr w:type="spellEnd"/>
-      <w:r>
-        <w:rPr>
-          <w:rFonts w:ascii="Times New Roman" w:eastAsia="Times New Roman" w:hAnsi="Times New Roman" w:cs="Times New Roman"/>
-          <w:sz w:val="24"/>
-          <w:szCs w:val="24"/>
-          <w:lang w:eastAsia="en-IN"/>
-        </w:rPr>
-        <w:t xml:space="preserve"> </w:t>
+        <w:t>visited[i]</w:t>
+      </w:r>
+      <w:r>
+        <w:rPr>
+          <w:rFonts w:ascii="Times New Roman" w:eastAsia="Times New Roman" w:hAnsi="Times New Roman" w:cs="Times New Roman"/>
+          <w:sz w:val="24"/>
+          <w:szCs w:val="24"/>
+          <w:lang w:eastAsia="en-IN"/>
+        </w:rPr>
+        <w:t xml:space="preserve"> for the src </w:t>
       </w:r>
       <w:r>
         <w:rPr>
@@ -15205,7 +14682,6 @@
         <w:tab/>
         <w:t xml:space="preserve">append this </w:t>
       </w:r>
-      <w:proofErr w:type="spellStart"/>
       <w:r>
         <w:rPr>
           <w:rFonts w:ascii="Times New Roman" w:hAnsi="Times New Roman" w:cs="Times New Roman"/>
@@ -15216,7 +14692,6 @@
         </w:rPr>
         <w:t>src</w:t>
       </w:r>
-      <w:proofErr w:type="spellEnd"/>
       <w:r>
         <w:rPr>
           <w:rFonts w:ascii="Times New Roman" w:hAnsi="Times New Roman" w:cs="Times New Roman"/>
@@ -15225,27 +14700,15 @@
         </w:rPr>
         <w:t xml:space="preserve"> in </w:t>
       </w:r>
-      <w:proofErr w:type="gramStart"/>
-      <w:r>
-        <w:rPr>
-          <w:rFonts w:ascii="Times New Roman" w:hAnsi="Times New Roman" w:cs="Times New Roman"/>
-          <w:i/>
-          <w:iCs/>
-          <w:sz w:val="24"/>
-          <w:szCs w:val="24"/>
-        </w:rPr>
-        <w:t>path[</w:t>
-      </w:r>
-      <w:proofErr w:type="gramEnd"/>
-      <w:r>
-        <w:rPr>
-          <w:rFonts w:ascii="Times New Roman" w:hAnsi="Times New Roman" w:cs="Times New Roman"/>
-          <w:i/>
-          <w:iCs/>
-          <w:sz w:val="24"/>
-          <w:szCs w:val="24"/>
-        </w:rPr>
-        <w:t>]</w:t>
+      <w:r>
+        <w:rPr>
+          <w:rFonts w:ascii="Times New Roman" w:hAnsi="Times New Roman" w:cs="Times New Roman"/>
+          <w:i/>
+          <w:iCs/>
+          <w:sz w:val="24"/>
+          <w:szCs w:val="24"/>
+        </w:rPr>
+        <w:t>path[]</w:t>
       </w:r>
     </w:p>
     <w:p>
@@ -15367,27 +14830,15 @@
         </w:rPr>
         <w:t xml:space="preserve"> </w:t>
       </w:r>
-      <w:proofErr w:type="spellStart"/>
-      <w:r>
-        <w:rPr>
-          <w:rFonts w:ascii="Times New Roman" w:hAnsi="Times New Roman" w:cs="Times New Roman"/>
-          <w:i/>
-          <w:iCs/>
-          <w:sz w:val="24"/>
-          <w:szCs w:val="24"/>
-        </w:rPr>
-        <w:t>dest</w:t>
-      </w:r>
-      <w:proofErr w:type="spellEnd"/>
-      <w:r>
-        <w:rPr>
-          <w:rFonts w:ascii="Times New Roman" w:hAnsi="Times New Roman" w:cs="Times New Roman"/>
-          <w:i/>
-          <w:iCs/>
-          <w:sz w:val="24"/>
-          <w:szCs w:val="24"/>
-        </w:rPr>
-        <w:t xml:space="preserve"> </w:t>
+      <w:r>
+        <w:rPr>
+          <w:rFonts w:ascii="Times New Roman" w:hAnsi="Times New Roman" w:cs="Times New Roman"/>
+          <w:i/>
+          <w:iCs/>
+          <w:sz w:val="24"/>
+          <w:szCs w:val="24"/>
+        </w:rPr>
+        <w:t xml:space="preserve">dest </w:t>
       </w:r>
       <w:r>
         <w:rPr>
@@ -15456,27 +14907,15 @@
         </w:rPr>
         <w:t xml:space="preserve">for </w:t>
       </w:r>
-      <w:proofErr w:type="spellStart"/>
-      <w:r>
-        <w:rPr>
-          <w:rFonts w:ascii="Times New Roman" w:hAnsi="Times New Roman" w:cs="Times New Roman"/>
-          <w:i/>
-          <w:iCs/>
-          <w:sz w:val="24"/>
-          <w:szCs w:val="24"/>
-        </w:rPr>
-        <w:t>i</w:t>
-      </w:r>
-      <w:proofErr w:type="spellEnd"/>
-      <w:r>
-        <w:rPr>
-          <w:rFonts w:ascii="Times New Roman" w:hAnsi="Times New Roman" w:cs="Times New Roman"/>
-          <w:i/>
-          <w:iCs/>
-          <w:sz w:val="24"/>
-          <w:szCs w:val="24"/>
-        </w:rPr>
-        <w:t xml:space="preserve"> </w:t>
+      <w:r>
+        <w:rPr>
+          <w:rFonts w:ascii="Times New Roman" w:hAnsi="Times New Roman" w:cs="Times New Roman"/>
+          <w:i/>
+          <w:iCs/>
+          <w:sz w:val="24"/>
+          <w:szCs w:val="24"/>
+        </w:rPr>
+        <w:t xml:space="preserve">i </w:t>
       </w:r>
       <w:r>
         <w:rPr>
@@ -15765,29 +15204,7 @@
           <w:sz w:val="24"/>
           <w:szCs w:val="24"/>
         </w:rPr>
-        <w:t>graph[</w:t>
-      </w:r>
-      <w:proofErr w:type="spellStart"/>
-      <w:r>
-        <w:rPr>
-          <w:rFonts w:ascii="Times New Roman" w:hAnsi="Times New Roman" w:cs="Times New Roman"/>
-          <w:i/>
-          <w:iCs/>
-          <w:sz w:val="24"/>
-          <w:szCs w:val="24"/>
-        </w:rPr>
-        <w:t>src</w:t>
-      </w:r>
-      <w:proofErr w:type="spellEnd"/>
-      <w:r>
-        <w:rPr>
-          <w:rFonts w:ascii="Times New Roman" w:hAnsi="Times New Roman" w:cs="Times New Roman"/>
-          <w:i/>
-          <w:iCs/>
-          <w:sz w:val="24"/>
-          <w:szCs w:val="24"/>
-        </w:rPr>
-        <w:t>]</w:t>
+        <w:t>graph[src]</w:t>
       </w:r>
       <w:r>
         <w:rPr>
@@ -15874,29 +15291,7 @@
           <w:sz w:val="24"/>
           <w:szCs w:val="24"/>
         </w:rPr>
-        <w:t>visited[</w:t>
-      </w:r>
-      <w:proofErr w:type="spellStart"/>
-      <w:r>
-        <w:rPr>
-          <w:rFonts w:ascii="Times New Roman" w:hAnsi="Times New Roman" w:cs="Times New Roman"/>
-          <w:i/>
-          <w:iCs/>
-          <w:sz w:val="24"/>
-          <w:szCs w:val="24"/>
-        </w:rPr>
-        <w:t>src</w:t>
-      </w:r>
-      <w:proofErr w:type="spellEnd"/>
-      <w:r>
-        <w:rPr>
-          <w:rFonts w:ascii="Times New Roman" w:hAnsi="Times New Roman" w:cs="Times New Roman"/>
-          <w:i/>
-          <w:iCs/>
-          <w:sz w:val="24"/>
-          <w:szCs w:val="24"/>
-        </w:rPr>
-        <w:t>][</w:t>
+        <w:t>visited[src][</w:t>
       </w:r>
       <w:r>
         <w:rPr>
@@ -15950,29 +15345,7 @@
           <w:sz w:val="24"/>
           <w:szCs w:val="24"/>
         </w:rPr>
-        <w:t>graph[</w:t>
-      </w:r>
-      <w:proofErr w:type="spellStart"/>
-      <w:r>
-        <w:rPr>
-          <w:rFonts w:ascii="Times New Roman" w:hAnsi="Times New Roman" w:cs="Times New Roman"/>
-          <w:i/>
-          <w:iCs/>
-          <w:sz w:val="24"/>
-          <w:szCs w:val="24"/>
-        </w:rPr>
-        <w:t>src</w:t>
-      </w:r>
-      <w:proofErr w:type="spellEnd"/>
-      <w:r>
-        <w:rPr>
-          <w:rFonts w:ascii="Times New Roman" w:hAnsi="Times New Roman" w:cs="Times New Roman"/>
-          <w:i/>
-          <w:iCs/>
-          <w:sz w:val="24"/>
-          <w:szCs w:val="24"/>
-        </w:rPr>
-        <w:t>][</w:t>
+        <w:t>graph[src][</w:t>
       </w:r>
       <w:r>
         <w:rPr>
@@ -16053,30 +15426,16 @@
         </w:rPr>
         <w:tab/>
       </w:r>
-      <w:proofErr w:type="spellStart"/>
-      <w:r>
-        <w:rPr>
-          <w:rFonts w:ascii="Times New Roman" w:hAnsi="Times New Roman" w:cs="Times New Roman"/>
-          <w:i/>
-          <w:iCs/>
-          <w:sz w:val="24"/>
-          <w:szCs w:val="24"/>
-        </w:rPr>
-        <w:t>BestRoute</w:t>
-      </w:r>
-      <w:proofErr w:type="spellEnd"/>
-      <w:r>
-        <w:rPr>
-          <w:rFonts w:ascii="Times New Roman" w:hAnsi="Times New Roman" w:cs="Times New Roman"/>
-          <w:i/>
-          <w:iCs/>
-          <w:sz w:val="24"/>
-          <w:szCs w:val="24"/>
-        </w:rPr>
-        <w:t>(</w:t>
-      </w:r>
-      <w:proofErr w:type="spellStart"/>
-      <w:proofErr w:type="gramStart"/>
+      <w:r>
+        <w:rPr>
+          <w:rFonts w:ascii="Times New Roman" w:hAnsi="Times New Roman" w:cs="Times New Roman"/>
+          <w:i/>
+          <w:iCs/>
+          <w:sz w:val="24"/>
+          <w:szCs w:val="24"/>
+        </w:rPr>
+        <w:t>BestRoute(</w:t>
+      </w:r>
       <w:r>
         <w:rPr>
           <w:rFonts w:ascii="Times New Roman" w:hAnsi="Times New Roman" w:cs="Times New Roman"/>
@@ -16093,19 +15452,7 @@
           <w:sz w:val="24"/>
           <w:szCs w:val="24"/>
         </w:rPr>
-        <w:t>,dest</w:t>
-      </w:r>
-      <w:proofErr w:type="spellEnd"/>
-      <w:proofErr w:type="gramEnd"/>
-      <w:r>
-        <w:rPr>
-          <w:rFonts w:ascii="Times New Roman" w:hAnsi="Times New Roman" w:cs="Times New Roman"/>
-          <w:i/>
-          <w:iCs/>
-          <w:sz w:val="24"/>
-          <w:szCs w:val="24"/>
-        </w:rPr>
-        <w:t>)</w:t>
+        <w:t>,dest)</w:t>
       </w:r>
     </w:p>
     <w:p>
@@ -16166,27 +15513,15 @@
         </w:rPr>
         <w:t xml:space="preserve"> </w:t>
       </w:r>
-      <w:proofErr w:type="gramStart"/>
-      <w:r>
-        <w:rPr>
-          <w:rFonts w:ascii="Times New Roman" w:hAnsi="Times New Roman" w:cs="Times New Roman"/>
-          <w:i/>
-          <w:iCs/>
-          <w:sz w:val="24"/>
-          <w:szCs w:val="24"/>
-        </w:rPr>
-        <w:t>path[</w:t>
-      </w:r>
-      <w:proofErr w:type="gramEnd"/>
-      <w:r>
-        <w:rPr>
-          <w:rFonts w:ascii="Times New Roman" w:hAnsi="Times New Roman" w:cs="Times New Roman"/>
-          <w:i/>
-          <w:iCs/>
-          <w:sz w:val="24"/>
-          <w:szCs w:val="24"/>
-        </w:rPr>
-        <w:t>]</w:t>
+      <w:r>
+        <w:rPr>
+          <w:rFonts w:ascii="Times New Roman" w:hAnsi="Times New Roman" w:cs="Times New Roman"/>
+          <w:i/>
+          <w:iCs/>
+          <w:sz w:val="24"/>
+          <w:szCs w:val="24"/>
+        </w:rPr>
+        <w:t>path[]</w:t>
       </w:r>
     </w:p>
     <w:p>
@@ -16218,29 +15553,7 @@
           <w:sz w:val="24"/>
           <w:szCs w:val="24"/>
         </w:rPr>
-        <w:t xml:space="preserve"> visited[</w:t>
-      </w:r>
-      <w:proofErr w:type="spellStart"/>
-      <w:r>
-        <w:rPr>
-          <w:rFonts w:ascii="Times New Roman" w:hAnsi="Times New Roman" w:cs="Times New Roman"/>
-          <w:i/>
-          <w:iCs/>
-          <w:sz w:val="24"/>
-          <w:szCs w:val="24"/>
-        </w:rPr>
-        <w:t>src</w:t>
-      </w:r>
-      <w:proofErr w:type="spellEnd"/>
-      <w:r>
-        <w:rPr>
-          <w:rFonts w:ascii="Times New Roman" w:hAnsi="Times New Roman" w:cs="Times New Roman"/>
-          <w:i/>
-          <w:iCs/>
-          <w:sz w:val="24"/>
-          <w:szCs w:val="24"/>
-        </w:rPr>
-        <w:t xml:space="preserve">] = False </w:t>
+        <w:t xml:space="preserve"> visited[src] = False </w:t>
       </w:r>
     </w:p>
     <w:p>
@@ -16285,7 +15598,6 @@
         <w:tab/>
         <w:t xml:space="preserve">define </w:t>
       </w:r>
-      <w:proofErr w:type="spellStart"/>
       <w:r>
         <w:rPr>
           <w:rFonts w:ascii="Times New Roman" w:hAnsi="Times New Roman" w:cs="Times New Roman"/>
@@ -16304,21 +15616,8 @@
           <w:sz w:val="24"/>
           <w:szCs w:val="24"/>
         </w:rPr>
-        <w:t>BestRoute</w:t>
-      </w:r>
-      <w:proofErr w:type="spellEnd"/>
-      <w:r>
-        <w:rPr>
-          <w:rFonts w:ascii="Times New Roman" w:hAnsi="Times New Roman" w:cs="Times New Roman"/>
-          <w:i/>
-          <w:iCs/>
-          <w:sz w:val="24"/>
-          <w:szCs w:val="24"/>
-        </w:rPr>
-        <w:t>(</w:t>
-      </w:r>
-      <w:proofErr w:type="spellStart"/>
-      <w:proofErr w:type="gramStart"/>
+        <w:t>BestRoute(</w:t>
+      </w:r>
       <w:r>
         <w:rPr>
           <w:rFonts w:ascii="Times New Roman" w:hAnsi="Times New Roman" w:cs="Times New Roman"/>
@@ -16329,8 +15628,6 @@
         </w:rPr>
         <w:t>src,dest</w:t>
       </w:r>
-      <w:proofErr w:type="spellEnd"/>
-      <w:proofErr w:type="gramEnd"/>
       <w:r>
         <w:rPr>
           <w:rFonts w:ascii="Times New Roman" w:hAnsi="Times New Roman" w:cs="Times New Roman"/>
@@ -16392,51 +15689,15 @@
         </w:rPr>
         <w:t xml:space="preserve">call </w:t>
       </w:r>
-      <w:proofErr w:type="spellStart"/>
-      <w:r>
-        <w:rPr>
-          <w:rFonts w:ascii="Times New Roman" w:hAnsi="Times New Roman" w:cs="Times New Roman"/>
-          <w:i/>
-          <w:iCs/>
-          <w:sz w:val="24"/>
-          <w:szCs w:val="24"/>
-        </w:rPr>
-        <w:t>BestRoute</w:t>
-      </w:r>
-      <w:proofErr w:type="spellEnd"/>
-      <w:r>
-        <w:rPr>
-          <w:rFonts w:ascii="Times New Roman" w:hAnsi="Times New Roman" w:cs="Times New Roman"/>
-          <w:i/>
-          <w:iCs/>
-          <w:sz w:val="24"/>
-          <w:szCs w:val="24"/>
-        </w:rPr>
-        <w:t>(</w:t>
-      </w:r>
-      <w:proofErr w:type="spellStart"/>
-      <w:proofErr w:type="gramStart"/>
-      <w:r>
-        <w:rPr>
-          <w:rFonts w:ascii="Times New Roman" w:hAnsi="Times New Roman" w:cs="Times New Roman"/>
-          <w:i/>
-          <w:iCs/>
-          <w:sz w:val="24"/>
-          <w:szCs w:val="24"/>
-        </w:rPr>
-        <w:t>src,dest</w:t>
-      </w:r>
-      <w:proofErr w:type="spellEnd"/>
-      <w:proofErr w:type="gramEnd"/>
-      <w:r>
-        <w:rPr>
-          <w:rFonts w:ascii="Times New Roman" w:hAnsi="Times New Roman" w:cs="Times New Roman"/>
-          <w:i/>
-          <w:iCs/>
-          <w:sz w:val="24"/>
-          <w:szCs w:val="24"/>
-        </w:rPr>
-        <w:t>)</w:t>
+      <w:r>
+        <w:rPr>
+          <w:rFonts w:ascii="Times New Roman" w:hAnsi="Times New Roman" w:cs="Times New Roman"/>
+          <w:i/>
+          <w:iCs/>
+          <w:sz w:val="24"/>
+          <w:szCs w:val="24"/>
+        </w:rPr>
+        <w:t>BestRoute(src,dest)</w:t>
       </w:r>
     </w:p>
     <w:p>
@@ -16530,7 +15791,6 @@
         </w:rPr>
         <w:t xml:space="preserve">maximum probability and its corresponding path in </w:t>
       </w:r>
-      <w:proofErr w:type="spellStart"/>
       <w:r>
         <w:rPr>
           <w:rFonts w:ascii="Times New Roman" w:hAnsi="Times New Roman" w:cs="Times New Roman"/>
@@ -16541,7 +15801,6 @@
         </w:rPr>
         <w:t>max_path</w:t>
       </w:r>
-      <w:proofErr w:type="spellEnd"/>
       <w:r>
         <w:rPr>
           <w:rFonts w:ascii="Times New Roman" w:hAnsi="Times New Roman" w:cs="Times New Roman"/>
@@ -16576,7 +15835,6 @@
         </w:rPr>
         <w:tab/>
       </w:r>
-      <w:proofErr w:type="spellStart"/>
       <w:r>
         <w:rPr>
           <w:rFonts w:ascii="Times New Roman" w:hAnsi="Times New Roman" w:cs="Times New Roman"/>
@@ -16587,7 +15845,6 @@
         </w:rPr>
         <w:t>max_value</w:t>
       </w:r>
-      <w:proofErr w:type="spellEnd"/>
     </w:p>
     <w:p>
       <w:pPr>
@@ -16627,7 +15884,6 @@
         </w:rPr>
         <w:t xml:space="preserve">print </w:t>
       </w:r>
-      <w:proofErr w:type="spellStart"/>
       <w:r>
         <w:rPr>
           <w:rFonts w:ascii="Times New Roman" w:hAnsi="Times New Roman" w:cs="Times New Roman"/>
@@ -16638,7 +15894,6 @@
         </w:rPr>
         <w:t>max_path</w:t>
       </w:r>
-      <w:proofErr w:type="spellEnd"/>
       <w:r>
         <w:rPr>
           <w:rFonts w:ascii="Times New Roman" w:hAnsi="Times New Roman" w:cs="Times New Roman"/>
@@ -16655,17 +15910,8 @@
           <w:sz w:val="24"/>
           <w:szCs w:val="24"/>
         </w:rPr>
-        <w:t>and</w:t>
-      </w:r>
-      <w:r>
-        <w:rPr>
-          <w:rFonts w:ascii="Times New Roman" w:hAnsi="Times New Roman" w:cs="Times New Roman"/>
-          <w:sz w:val="24"/>
-          <w:szCs w:val="24"/>
-        </w:rPr>
-        <w:t xml:space="preserve"> </w:t>
-      </w:r>
-      <w:proofErr w:type="spellStart"/>
+        <w:t xml:space="preserve">and </w:t>
+      </w:r>
       <w:r>
         <w:rPr>
           <w:rFonts w:ascii="Times New Roman" w:hAnsi="Times New Roman" w:cs="Times New Roman"/>
@@ -16676,7 +15922,6 @@
         </w:rPr>
         <w:t>max_value</w:t>
       </w:r>
-      <w:proofErr w:type="spellEnd"/>
     </w:p>
     <w:p>
       <w:pPr>
@@ -16721,7 +15966,6 @@
         </w:rPr>
         <w:t xml:space="preserve">define function </w:t>
       </w:r>
-      <w:proofErr w:type="spellStart"/>
       <w:r>
         <w:rPr>
           <w:rFonts w:ascii="Times New Roman" w:eastAsia="Times New Roman" w:hAnsi="Times New Roman" w:cs="Times New Roman"/>
@@ -16733,7 +15977,6 @@
         </w:rPr>
         <w:t>ReliableDest</w:t>
       </w:r>
-      <w:proofErr w:type="spellEnd"/>
       <w:r>
         <w:rPr>
           <w:rFonts w:ascii="Times New Roman" w:eastAsia="Times New Roman" w:hAnsi="Times New Roman" w:cs="Times New Roman"/>
@@ -16798,8 +16041,6 @@
         </w:rPr>
         <w:t xml:space="preserve">create empty dictionary </w:t>
       </w:r>
-      <w:proofErr w:type="spellStart"/>
-      <w:proofErr w:type="gramStart"/>
       <w:r>
         <w:rPr>
           <w:rFonts w:ascii="Times New Roman" w:eastAsia="Times New Roman" w:hAnsi="Times New Roman" w:cs="Times New Roman"/>
@@ -16811,29 +16052,16 @@
         </w:rPr>
         <w:t>dict</w:t>
       </w:r>
-      <w:proofErr w:type="spellEnd"/>
-      <w:r>
-        <w:rPr>
-          <w:rFonts w:ascii="Times New Roman" w:eastAsia="Times New Roman" w:hAnsi="Times New Roman" w:cs="Times New Roman"/>
-          <w:i/>
-          <w:iCs/>
-          <w:sz w:val="24"/>
-          <w:szCs w:val="24"/>
-          <w:lang w:eastAsia="en-IN"/>
-        </w:rPr>
-        <w:t>{</w:t>
-      </w:r>
-      <w:proofErr w:type="gramEnd"/>
-      <w:r>
-        <w:rPr>
-          <w:rFonts w:ascii="Times New Roman" w:eastAsia="Times New Roman" w:hAnsi="Times New Roman" w:cs="Times New Roman"/>
-          <w:i/>
-          <w:iCs/>
-          <w:sz w:val="24"/>
-          <w:szCs w:val="24"/>
-          <w:lang w:eastAsia="en-IN"/>
-        </w:rPr>
-        <w:t>}</w:t>
+      <w:r>
+        <w:rPr>
+          <w:rFonts w:ascii="Times New Roman" w:eastAsia="Times New Roman" w:hAnsi="Times New Roman" w:cs="Times New Roman"/>
+          <w:i/>
+          <w:iCs/>
+          <w:sz w:val="24"/>
+          <w:szCs w:val="24"/>
+          <w:lang w:eastAsia="en-IN"/>
+        </w:rPr>
+        <w:t>{}</w:t>
       </w:r>
       <w:r>
         <w:rPr>
@@ -16923,27 +16151,15 @@
         </w:rPr>
         <w:t xml:space="preserve">from graph into </w:t>
       </w:r>
-      <w:proofErr w:type="gramStart"/>
-      <w:r>
-        <w:rPr>
-          <w:rFonts w:ascii="Times New Roman" w:hAnsi="Times New Roman" w:cs="Times New Roman"/>
-          <w:i/>
-          <w:iCs/>
-          <w:sz w:val="24"/>
-          <w:szCs w:val="24"/>
-        </w:rPr>
-        <w:t>vertices[</w:t>
-      </w:r>
-      <w:proofErr w:type="gramEnd"/>
-      <w:r>
-        <w:rPr>
-          <w:rFonts w:ascii="Times New Roman" w:hAnsi="Times New Roman" w:cs="Times New Roman"/>
-          <w:i/>
-          <w:iCs/>
-          <w:sz w:val="24"/>
-          <w:szCs w:val="24"/>
-        </w:rPr>
-        <w:t>]</w:t>
+      <w:r>
+        <w:rPr>
+          <w:rFonts w:ascii="Times New Roman" w:hAnsi="Times New Roman" w:cs="Times New Roman"/>
+          <w:i/>
+          <w:iCs/>
+          <w:sz w:val="24"/>
+          <w:szCs w:val="24"/>
+        </w:rPr>
+        <w:t>vertices[]</w:t>
       </w:r>
       <w:r>
         <w:rPr>
@@ -16975,7 +16191,6 @@
         </w:rPr>
         <w:t xml:space="preserve">for </w:t>
       </w:r>
-      <w:proofErr w:type="spellStart"/>
       <w:r>
         <w:rPr>
           <w:rFonts w:ascii="Times New Roman" w:hAnsi="Times New Roman" w:cs="Times New Roman"/>
@@ -16986,7 +16201,6 @@
         </w:rPr>
         <w:t>i</w:t>
       </w:r>
-      <w:proofErr w:type="spellEnd"/>
       <w:r>
         <w:rPr>
           <w:rFonts w:ascii="Times New Roman" w:hAnsi="Times New Roman" w:cs="Times New Roman"/>
@@ -17083,27 +16297,15 @@
         </w:rPr>
         <w:t xml:space="preserve">in </w:t>
       </w:r>
-      <w:proofErr w:type="gramStart"/>
-      <w:r>
-        <w:rPr>
-          <w:rFonts w:ascii="Times New Roman" w:hAnsi="Times New Roman" w:cs="Times New Roman"/>
-          <w:i/>
-          <w:iCs/>
-          <w:sz w:val="24"/>
-          <w:szCs w:val="24"/>
-        </w:rPr>
-        <w:t>vertices[</w:t>
-      </w:r>
-      <w:proofErr w:type="gramEnd"/>
-      <w:r>
-        <w:rPr>
-          <w:rFonts w:ascii="Times New Roman" w:hAnsi="Times New Roman" w:cs="Times New Roman"/>
-          <w:i/>
-          <w:iCs/>
-          <w:sz w:val="24"/>
-          <w:szCs w:val="24"/>
-        </w:rPr>
-        <w:t>]</w:t>
+      <w:r>
+        <w:rPr>
+          <w:rFonts w:ascii="Times New Roman" w:hAnsi="Times New Roman" w:cs="Times New Roman"/>
+          <w:i/>
+          <w:iCs/>
+          <w:sz w:val="24"/>
+          <w:szCs w:val="24"/>
+        </w:rPr>
+        <w:t>vertices[]</w:t>
       </w:r>
     </w:p>
     <w:p>
@@ -17224,6 +16426,36 @@
           <w:sz w:val="24"/>
           <w:szCs w:val="24"/>
         </w:rPr>
+        <w:t xml:space="preserve"> to </w:t>
+      </w:r>
+      <w:r>
+        <w:rPr>
+          <w:rFonts w:ascii="Times New Roman" w:hAnsi="Times New Roman" w:cs="Times New Roman"/>
+          <w:i/>
+          <w:iCs/>
+          <w:sz w:val="24"/>
+          <w:szCs w:val="24"/>
+        </w:rPr>
+        <w:t>length(vertices)</w:t>
+      </w:r>
+      <w:r>
+        <w:rPr>
+          <w:rFonts w:ascii="Times New Roman" w:hAnsi="Times New Roman" w:cs="Times New Roman"/>
+          <w:i/>
+          <w:iCs/>
+          <w:sz w:val="24"/>
+          <w:szCs w:val="24"/>
+        </w:rPr>
+        <w:t>:</w:t>
+      </w:r>
+      <w:r>
+        <w:rPr>
+          <w:rFonts w:ascii="Times New Roman" w:hAnsi="Times New Roman" w:cs="Times New Roman"/>
+          <w:i/>
+          <w:iCs/>
+          <w:sz w:val="24"/>
+          <w:szCs w:val="24"/>
+        </w:rPr>
         <w:t xml:space="preserve"> </w:t>
       </w:r>
       <w:r>
@@ -17232,67 +16464,17 @@
           <w:sz w:val="24"/>
           <w:szCs w:val="24"/>
         </w:rPr>
-        <w:t xml:space="preserve">to </w:t>
-      </w:r>
-      <w:r>
-        <w:rPr>
-          <w:rFonts w:ascii="Times New Roman" w:hAnsi="Times New Roman" w:cs="Times New Roman"/>
-          <w:i/>
-          <w:iCs/>
-          <w:sz w:val="24"/>
-          <w:szCs w:val="24"/>
-        </w:rPr>
-        <w:t>length(vertices)</w:t>
-      </w:r>
-      <w:r>
-        <w:rPr>
-          <w:rFonts w:ascii="Times New Roman" w:hAnsi="Times New Roman" w:cs="Times New Roman"/>
-          <w:i/>
-          <w:iCs/>
-          <w:sz w:val="24"/>
-          <w:szCs w:val="24"/>
-        </w:rPr>
-        <w:t>:</w:t>
-      </w:r>
-      <w:r>
-        <w:rPr>
-          <w:rFonts w:ascii="Times New Roman" w:hAnsi="Times New Roman" w:cs="Times New Roman"/>
-          <w:i/>
-          <w:iCs/>
-          <w:sz w:val="24"/>
-          <w:szCs w:val="24"/>
-        </w:rPr>
-        <w:t xml:space="preserve"> </w:t>
-      </w:r>
-      <w:r>
-        <w:rPr>
-          <w:rFonts w:ascii="Times New Roman" w:hAnsi="Times New Roman" w:cs="Times New Roman"/>
-          <w:sz w:val="24"/>
-          <w:szCs w:val="24"/>
-        </w:rPr>
         <w:t xml:space="preserve"># Access source in </w:t>
       </w:r>
-      <w:proofErr w:type="gramStart"/>
-      <w:r>
-        <w:rPr>
-          <w:rFonts w:ascii="Times New Roman" w:hAnsi="Times New Roman" w:cs="Times New Roman"/>
-          <w:i/>
-          <w:iCs/>
-          <w:sz w:val="24"/>
-          <w:szCs w:val="24"/>
-        </w:rPr>
-        <w:t>vertices[</w:t>
-      </w:r>
-      <w:proofErr w:type="gramEnd"/>
-      <w:r>
-        <w:rPr>
-          <w:rFonts w:ascii="Times New Roman" w:hAnsi="Times New Roman" w:cs="Times New Roman"/>
-          <w:i/>
-          <w:iCs/>
-          <w:sz w:val="24"/>
-          <w:szCs w:val="24"/>
-        </w:rPr>
-        <w:t>]</w:t>
+      <w:r>
+        <w:rPr>
+          <w:rFonts w:ascii="Times New Roman" w:hAnsi="Times New Roman" w:cs="Times New Roman"/>
+          <w:i/>
+          <w:iCs/>
+          <w:sz w:val="24"/>
+          <w:szCs w:val="24"/>
+        </w:rPr>
+        <w:t>vertices[]</w:t>
       </w:r>
     </w:p>
     <w:p>
@@ -17345,7 +16527,6 @@
         </w:rPr>
         <w:t xml:space="preserve">if destination is present in </w:t>
       </w:r>
-      <w:proofErr w:type="spellStart"/>
       <w:r>
         <w:rPr>
           <w:rFonts w:ascii="Times New Roman" w:hAnsi="Times New Roman" w:cs="Times New Roman"/>
@@ -17356,7 +16537,6 @@
         </w:rPr>
         <w:t>dict</w:t>
       </w:r>
-      <w:proofErr w:type="spellEnd"/>
       <w:r>
         <w:rPr>
           <w:rFonts w:ascii="Times New Roman" w:hAnsi="Times New Roman" w:cs="Times New Roman"/>
@@ -17383,7 +16563,6 @@
         </w:rPr>
         <w:t xml:space="preserve"> and </w:t>
       </w:r>
-      <w:proofErr w:type="spellStart"/>
       <w:r>
         <w:rPr>
           <w:rFonts w:ascii="Times New Roman" w:hAnsi="Times New Roman" w:cs="Times New Roman"/>
@@ -17394,7 +16573,6 @@
         </w:rPr>
         <w:t>i</w:t>
       </w:r>
-      <w:proofErr w:type="spellEnd"/>
       <w:r>
         <w:rPr>
           <w:rFonts w:ascii="Times New Roman" w:hAnsi="Times New Roman" w:cs="Times New Roman"/>
@@ -17488,49 +16666,15 @@
         </w:rPr>
         <w:t xml:space="preserve">all </w:t>
       </w:r>
-      <w:proofErr w:type="spellStart"/>
-      <w:r>
-        <w:rPr>
-          <w:rFonts w:ascii="Times New Roman" w:hAnsi="Times New Roman" w:cs="Times New Roman"/>
-          <w:i/>
-          <w:iCs/>
-          <w:sz w:val="24"/>
-          <w:szCs w:val="24"/>
-        </w:rPr>
-        <w:t>BestRoute</w:t>
-      </w:r>
-      <w:proofErr w:type="spellEnd"/>
-      <w:r>
-        <w:rPr>
-          <w:rFonts w:ascii="Times New Roman" w:hAnsi="Times New Roman" w:cs="Times New Roman"/>
-          <w:i/>
-          <w:iCs/>
-          <w:sz w:val="24"/>
-          <w:szCs w:val="24"/>
-        </w:rPr>
-        <w:t>(vertices[j], vertices[</w:t>
-      </w:r>
-      <w:proofErr w:type="spellStart"/>
-      <w:r>
-        <w:rPr>
-          <w:rFonts w:ascii="Times New Roman" w:hAnsi="Times New Roman" w:cs="Times New Roman"/>
-          <w:i/>
-          <w:iCs/>
-          <w:sz w:val="24"/>
-          <w:szCs w:val="24"/>
-        </w:rPr>
-        <w:t>i</w:t>
-      </w:r>
-      <w:proofErr w:type="spellEnd"/>
-      <w:r>
-        <w:rPr>
-          <w:rFonts w:ascii="Times New Roman" w:hAnsi="Times New Roman" w:cs="Times New Roman"/>
-          <w:i/>
-          <w:iCs/>
-          <w:sz w:val="24"/>
-          <w:szCs w:val="24"/>
-        </w:rPr>
-        <w:t>])</w:t>
+      <w:r>
+        <w:rPr>
+          <w:rFonts w:ascii="Times New Roman" w:hAnsi="Times New Roman" w:cs="Times New Roman"/>
+          <w:i/>
+          <w:iCs/>
+          <w:sz w:val="24"/>
+          <w:szCs w:val="24"/>
+        </w:rPr>
+        <w:t>BestRoute(vertices[j], vertices[i])</w:t>
       </w:r>
     </w:p>
     <w:p>
@@ -17658,7 +16802,6 @@
         <w:tab/>
         <w:t xml:space="preserve">set the </w:t>
       </w:r>
-      <w:proofErr w:type="gramStart"/>
       <w:r>
         <w:rPr>
           <w:rFonts w:ascii="Times New Roman" w:hAnsi="Times New Roman" w:cs="Times New Roman"/>
@@ -17677,18 +16820,7 @@
           <w:sz w:val="24"/>
           <w:szCs w:val="24"/>
         </w:rPr>
-        <w:t>[</w:t>
-      </w:r>
-      <w:proofErr w:type="gramEnd"/>
-      <w:r>
-        <w:rPr>
-          <w:rFonts w:ascii="Times New Roman" w:hAnsi="Times New Roman" w:cs="Times New Roman"/>
-          <w:i/>
-          <w:iCs/>
-          <w:sz w:val="24"/>
-          <w:szCs w:val="24"/>
-        </w:rPr>
-        <w:t xml:space="preserve">] </w:t>
+        <w:t xml:space="preserve">[] </w:t>
       </w:r>
       <w:r>
         <w:rPr>
@@ -17795,27 +16927,15 @@
         </w:rPr>
         <w:t xml:space="preserve"> and </w:t>
       </w:r>
-      <w:proofErr w:type="gramStart"/>
-      <w:r>
-        <w:rPr>
-          <w:rFonts w:ascii="Times New Roman" w:hAnsi="Times New Roman" w:cs="Times New Roman"/>
-          <w:i/>
-          <w:iCs/>
-          <w:sz w:val="24"/>
-          <w:szCs w:val="24"/>
-        </w:rPr>
-        <w:t>path[</w:t>
-      </w:r>
-      <w:proofErr w:type="gramEnd"/>
-      <w:r>
-        <w:rPr>
-          <w:rFonts w:ascii="Times New Roman" w:hAnsi="Times New Roman" w:cs="Times New Roman"/>
-          <w:i/>
-          <w:iCs/>
-          <w:sz w:val="24"/>
-          <w:szCs w:val="24"/>
-        </w:rPr>
-        <w:t>]</w:t>
+      <w:r>
+        <w:rPr>
+          <w:rFonts w:ascii="Times New Roman" w:hAnsi="Times New Roman" w:cs="Times New Roman"/>
+          <w:i/>
+          <w:iCs/>
+          <w:sz w:val="24"/>
+          <w:szCs w:val="24"/>
+        </w:rPr>
+        <w:t>path[]</w:t>
       </w:r>
     </w:p>
     <w:p>
@@ -17884,7 +17004,6 @@
         </w:rPr>
         <w:t xml:space="preserve"> in </w:t>
       </w:r>
-      <w:proofErr w:type="spellStart"/>
       <w:r>
         <w:rPr>
           <w:rFonts w:ascii="Times New Roman" w:hAnsi="Times New Roman" w:cs="Times New Roman"/>
@@ -17895,38 +17014,15 @@
         </w:rPr>
         <w:t>dict</w:t>
       </w:r>
-      <w:proofErr w:type="spellEnd"/>
-      <w:r>
-        <w:rPr>
-          <w:rFonts w:ascii="Times New Roman" w:hAnsi="Times New Roman" w:cs="Times New Roman"/>
-          <w:i/>
-          <w:iCs/>
-          <w:sz w:val="24"/>
-          <w:szCs w:val="24"/>
-        </w:rPr>
-        <w:t>[</w:t>
-      </w:r>
-      <w:proofErr w:type="spellStart"/>
-      <w:r>
-        <w:rPr>
-          <w:rFonts w:ascii="Times New Roman" w:hAnsi="Times New Roman" w:cs="Times New Roman"/>
-          <w:i/>
-          <w:iCs/>
-          <w:sz w:val="24"/>
-          <w:szCs w:val="24"/>
-        </w:rPr>
-        <w:t>dest</w:t>
-      </w:r>
-      <w:proofErr w:type="spellEnd"/>
-      <w:r>
-        <w:rPr>
-          <w:rFonts w:ascii="Times New Roman" w:hAnsi="Times New Roman" w:cs="Times New Roman"/>
-          <w:i/>
-          <w:iCs/>
-          <w:sz w:val="24"/>
-          <w:szCs w:val="24"/>
-        </w:rPr>
-        <w:t>]</w:t>
+      <w:r>
+        <w:rPr>
+          <w:rFonts w:ascii="Times New Roman" w:hAnsi="Times New Roman" w:cs="Times New Roman"/>
+          <w:i/>
+          <w:iCs/>
+          <w:sz w:val="24"/>
+          <w:szCs w:val="24"/>
+        </w:rPr>
+        <w:t>[dest]</w:t>
       </w:r>
     </w:p>
     <w:p>
@@ -17977,7 +17073,6 @@
         </w:rPr>
         <w:t xml:space="preserve"> </w:t>
       </w:r>
-      <w:proofErr w:type="spellStart"/>
       <w:r>
         <w:rPr>
           <w:rFonts w:ascii="Times New Roman" w:hAnsi="Times New Roman" w:cs="Times New Roman"/>
@@ -17988,7 +17083,6 @@
         </w:rPr>
         <w:t>dict</w:t>
       </w:r>
-      <w:proofErr w:type="spellEnd"/>
     </w:p>
     <w:p>
       <w:pPr>
@@ -18017,7 +17111,6 @@
         </w:rPr>
         <w:t xml:space="preserve"> the most reliable city </w:t>
       </w:r>
-      <w:proofErr w:type="spellStart"/>
       <w:r>
         <w:rPr>
           <w:rFonts w:ascii="Times New Roman" w:hAnsi="Times New Roman" w:cs="Times New Roman"/>
@@ -18038,7 +17131,6 @@
         </w:rPr>
         <w:t>get</w:t>
       </w:r>
-      <w:proofErr w:type="spellEnd"/>
       <w:r>
         <w:rPr>
           <w:rFonts w:ascii="Times New Roman" w:hAnsi="Times New Roman" w:cs="Times New Roman"/>
@@ -18047,8 +17139,6 @@
         </w:rPr>
         <w:t xml:space="preserve"> with the maximum </w:t>
       </w:r>
-      <w:proofErr w:type="spellStart"/>
-      <w:proofErr w:type="gramStart"/>
       <w:r>
         <w:rPr>
           <w:rFonts w:ascii="Times New Roman" w:hAnsi="Times New Roman" w:cs="Times New Roman"/>
@@ -18067,19 +17157,7 @@
           <w:sz w:val="24"/>
           <w:szCs w:val="24"/>
         </w:rPr>
-        <w:t>s</w:t>
-      </w:r>
-      <w:proofErr w:type="spellEnd"/>
-      <w:proofErr w:type="gramEnd"/>
-      <w:r>
-        <w:rPr>
-          <w:rFonts w:ascii="Times New Roman" w:hAnsi="Times New Roman" w:cs="Times New Roman"/>
-          <w:i/>
-          <w:iCs/>
-          <w:sz w:val="24"/>
-          <w:szCs w:val="24"/>
-        </w:rPr>
-        <w:t>()</w:t>
+        <w:t>s()</w:t>
       </w:r>
     </w:p>
     <w:p>
@@ -18112,29 +17190,16 @@
         </w:rPr>
         <w:t xml:space="preserve">inside the </w:t>
       </w:r>
-      <w:proofErr w:type="gramStart"/>
-      <w:r>
-        <w:rPr>
-          <w:rFonts w:ascii="Times New Roman" w:eastAsia="Times New Roman" w:hAnsi="Times New Roman" w:cs="Times New Roman"/>
-          <w:i/>
-          <w:iCs/>
-          <w:sz w:val="24"/>
-          <w:szCs w:val="24"/>
-          <w:lang w:eastAsia="en-IN"/>
-        </w:rPr>
-        <w:t>main(</w:t>
-      </w:r>
-      <w:proofErr w:type="gramEnd"/>
-      <w:r>
-        <w:rPr>
-          <w:rFonts w:ascii="Times New Roman" w:eastAsia="Times New Roman" w:hAnsi="Times New Roman" w:cs="Times New Roman"/>
-          <w:i/>
-          <w:iCs/>
-          <w:sz w:val="24"/>
-          <w:szCs w:val="24"/>
-          <w:lang w:eastAsia="en-IN"/>
-        </w:rPr>
-        <w:t>)</w:t>
+      <w:r>
+        <w:rPr>
+          <w:rFonts w:ascii="Times New Roman" w:eastAsia="Times New Roman" w:hAnsi="Times New Roman" w:cs="Times New Roman"/>
+          <w:i/>
+          <w:iCs/>
+          <w:sz w:val="24"/>
+          <w:szCs w:val="24"/>
+          <w:lang w:eastAsia="en-IN"/>
+        </w:rPr>
+        <w:t>main()</w:t>
       </w:r>
       <w:r>
         <w:rPr>
@@ -18269,7 +17334,6 @@
         </w:rPr>
         <w:t xml:space="preserve">city </w:t>
       </w:r>
-      <w:proofErr w:type="spellStart"/>
       <w:r>
         <w:rPr>
           <w:rFonts w:ascii="Times New Roman" w:eastAsia="Times New Roman" w:hAnsi="Times New Roman" w:cs="Times New Roman"/>
@@ -18281,7 +17345,6 @@
         </w:rPr>
         <w:t>src</w:t>
       </w:r>
-      <w:proofErr w:type="spellEnd"/>
       <w:r>
         <w:rPr>
           <w:rFonts w:ascii="Times New Roman" w:eastAsia="Times New Roman" w:hAnsi="Times New Roman" w:cs="Times New Roman"/>
@@ -18349,7 +17412,6 @@
         </w:rPr>
         <w:t xml:space="preserve">city </w:t>
       </w:r>
-      <w:proofErr w:type="spellStart"/>
       <w:r>
         <w:rPr>
           <w:rFonts w:ascii="Times New Roman" w:eastAsia="Times New Roman" w:hAnsi="Times New Roman" w:cs="Times New Roman"/>
@@ -18361,7 +17423,6 @@
         </w:rPr>
         <w:t>dest</w:t>
       </w:r>
-      <w:proofErr w:type="spellEnd"/>
       <w:r>
         <w:rPr>
           <w:rFonts w:ascii="Times New Roman" w:eastAsia="Times New Roman" w:hAnsi="Times New Roman" w:cs="Times New Roman"/>
@@ -18404,43 +17465,16 @@
         </w:rPr>
         <w:t xml:space="preserve">reate an object of the graph and call the functions </w:t>
       </w:r>
-      <w:proofErr w:type="spellStart"/>
-      <w:proofErr w:type="gramStart"/>
-      <w:r>
-        <w:rPr>
-          <w:rFonts w:ascii="Times New Roman" w:eastAsia="Times New Roman" w:hAnsi="Times New Roman" w:cs="Times New Roman"/>
-          <w:i/>
-          <w:iCs/>
-          <w:sz w:val="24"/>
-          <w:szCs w:val="24"/>
-          <w:lang w:eastAsia="en-IN"/>
-        </w:rPr>
-        <w:t>printBestRoute</w:t>
-      </w:r>
-      <w:proofErr w:type="spellEnd"/>
-      <w:r>
-        <w:rPr>
-          <w:rFonts w:ascii="Times New Roman" w:eastAsia="Times New Roman" w:hAnsi="Times New Roman" w:cs="Times New Roman"/>
-          <w:i/>
-          <w:iCs/>
-          <w:sz w:val="24"/>
-          <w:szCs w:val="24"/>
-          <w:lang w:eastAsia="en-IN"/>
-        </w:rPr>
-        <w:t>(</w:t>
-      </w:r>
-      <w:proofErr w:type="spellStart"/>
-      <w:proofErr w:type="gramEnd"/>
-      <w:r>
-        <w:rPr>
-          <w:rFonts w:ascii="Times New Roman" w:eastAsia="Times New Roman" w:hAnsi="Times New Roman" w:cs="Times New Roman"/>
-          <w:i/>
-          <w:iCs/>
-          <w:sz w:val="24"/>
-          <w:szCs w:val="24"/>
-          <w:lang w:eastAsia="en-IN"/>
-        </w:rPr>
-        <w:t>s</w:t>
+      <w:r>
+        <w:rPr>
+          <w:rFonts w:ascii="Times New Roman" w:eastAsia="Times New Roman" w:hAnsi="Times New Roman" w:cs="Times New Roman"/>
+          <w:i/>
+          <w:iCs/>
+          <w:sz w:val="24"/>
+          <w:szCs w:val="24"/>
+          <w:lang w:eastAsia="en-IN"/>
+        </w:rPr>
+        <w:t>printBestRoute(s</w:t>
       </w:r>
       <w:r>
         <w:rPr>
@@ -18453,41 +17487,16 @@
         </w:rPr>
         <w:t>rc</w:t>
       </w:r>
-      <w:proofErr w:type="spellEnd"/>
-      <w:r>
-        <w:rPr>
-          <w:rFonts w:ascii="Times New Roman" w:eastAsia="Times New Roman" w:hAnsi="Times New Roman" w:cs="Times New Roman"/>
-          <w:i/>
-          <w:iCs/>
-          <w:sz w:val="24"/>
-          <w:szCs w:val="24"/>
-          <w:lang w:eastAsia="en-IN"/>
-        </w:rPr>
-        <w:t xml:space="preserve">, </w:t>
-      </w:r>
-      <w:proofErr w:type="spellStart"/>
-      <w:r>
-        <w:rPr>
-          <w:rFonts w:ascii="Times New Roman" w:eastAsia="Times New Roman" w:hAnsi="Times New Roman" w:cs="Times New Roman"/>
-          <w:i/>
-          <w:iCs/>
-          <w:sz w:val="24"/>
-          <w:szCs w:val="24"/>
-          <w:lang w:eastAsia="en-IN"/>
-        </w:rPr>
-        <w:t>dest</w:t>
-      </w:r>
-      <w:proofErr w:type="spellEnd"/>
-      <w:r>
-        <w:rPr>
-          <w:rFonts w:ascii="Times New Roman" w:eastAsia="Times New Roman" w:hAnsi="Times New Roman" w:cs="Times New Roman"/>
-          <w:i/>
-          <w:iCs/>
-          <w:sz w:val="24"/>
-          <w:szCs w:val="24"/>
-          <w:lang w:eastAsia="en-IN"/>
-        </w:rPr>
-        <w:t>)</w:t>
+      <w:r>
+        <w:rPr>
+          <w:rFonts w:ascii="Times New Roman" w:eastAsia="Times New Roman" w:hAnsi="Times New Roman" w:cs="Times New Roman"/>
+          <w:i/>
+          <w:iCs/>
+          <w:sz w:val="24"/>
+          <w:szCs w:val="24"/>
+          <w:lang w:eastAsia="en-IN"/>
+        </w:rPr>
+        <w:t>, dest)</w:t>
       </w:r>
       <w:r>
         <w:rPr>
@@ -18498,29 +17507,16 @@
         </w:rPr>
         <w:t xml:space="preserve"> and </w:t>
       </w:r>
-      <w:proofErr w:type="spellStart"/>
-      <w:r>
-        <w:rPr>
-          <w:rFonts w:ascii="Times New Roman" w:eastAsia="Times New Roman" w:hAnsi="Times New Roman" w:cs="Times New Roman"/>
-          <w:i/>
-          <w:iCs/>
-          <w:sz w:val="24"/>
-          <w:szCs w:val="24"/>
-          <w:lang w:eastAsia="en-IN"/>
-        </w:rPr>
-        <w:t>ReliableDest</w:t>
-      </w:r>
-      <w:proofErr w:type="spellEnd"/>
-      <w:r>
-        <w:rPr>
-          <w:rFonts w:ascii="Times New Roman" w:eastAsia="Times New Roman" w:hAnsi="Times New Roman" w:cs="Times New Roman"/>
-          <w:i/>
-          <w:iCs/>
-          <w:sz w:val="24"/>
-          <w:szCs w:val="24"/>
-          <w:lang w:eastAsia="en-IN"/>
-        </w:rPr>
-        <w:t>()</w:t>
+      <w:r>
+        <w:rPr>
+          <w:rFonts w:ascii="Times New Roman" w:eastAsia="Times New Roman" w:hAnsi="Times New Roman" w:cs="Times New Roman"/>
+          <w:i/>
+          <w:iCs/>
+          <w:sz w:val="24"/>
+          <w:szCs w:val="24"/>
+          <w:lang w:eastAsia="en-IN"/>
+        </w:rPr>
+        <w:t>ReliableDest()</w:t>
       </w:r>
     </w:p>
     <w:p>
@@ -18637,27 +17633,7 @@
           <w:sz w:val="24"/>
           <w:szCs w:val="24"/>
         </w:rPr>
-        <w:t>‘</w:t>
-      </w:r>
-      <w:r>
-        <w:rPr>
-          <w:rFonts w:ascii="Times New Roman" w:hAnsi="Times New Roman" w:cs="Times New Roman"/>
-          <w:i/>
-          <w:iCs/>
-          <w:sz w:val="24"/>
-          <w:szCs w:val="24"/>
-        </w:rPr>
-        <w:t>SavvyTraveller.py</w:t>
-      </w:r>
-      <w:r>
-        <w:rPr>
-          <w:rFonts w:ascii="Times New Roman" w:hAnsi="Times New Roman" w:cs="Times New Roman"/>
-          <w:i/>
-          <w:iCs/>
-          <w:sz w:val="24"/>
-          <w:szCs w:val="24"/>
-        </w:rPr>
-        <w:t>’</w:t>
+        <w:t>‘SavvyTraveller.py’</w:t>
       </w:r>
       <w:r>
         <w:rPr>
@@ -19130,7 +18106,7 @@
           <v:shape id="_x0000_i1025" type="#_x0000_t75" style="width:450.5pt;height:278pt" o:ole="">
             <v:imagedata r:id="rId8" o:title=""/>
           </v:shape>
-          <o:OLEObject Type="Embed" ProgID="Paint.Picture" ShapeID="_x0000_i1025" DrawAspect="Content" ObjectID="_1707246407" r:id="rId9"/>
+          <o:OLEObject Type="Embed" ProgID="Paint.Picture" ShapeID="_x0000_i1025" DrawAspect="Content" ObjectID="_1707646470" r:id="rId9"/>
         </w:object>
       </w:r>
     </w:p>
@@ -19176,7 +18152,7 @@
           <v:shape id="_x0000_i1026" type="#_x0000_t75" style="width:450.5pt;height:278pt" o:ole="">
             <v:imagedata r:id="rId10" o:title=""/>
           </v:shape>
-          <o:OLEObject Type="Embed" ProgID="Paint.Picture" ShapeID="_x0000_i1026" DrawAspect="Content" ObjectID="_1707246408" r:id="rId11"/>
+          <o:OLEObject Type="Embed" ProgID="Paint.Picture" ShapeID="_x0000_i1026" DrawAspect="Content" ObjectID="_1707646471" r:id="rId11"/>
         </w:object>
       </w:r>
     </w:p>
@@ -19208,7 +18184,7 @@
           <v:shape id="_x0000_i1027" type="#_x0000_t75" style="width:451pt;height:254pt" o:ole="">
             <v:imagedata r:id="rId12" o:title=""/>
           </v:shape>
-          <o:OLEObject Type="Embed" ProgID="Paint.Picture" ShapeID="_x0000_i1027" DrawAspect="Content" ObjectID="_1707246409" r:id="rId13"/>
+          <o:OLEObject Type="Embed" ProgID="Paint.Picture" ShapeID="_x0000_i1027" DrawAspect="Content" ObjectID="_1707646472" r:id="rId13"/>
         </w:object>
       </w:r>
     </w:p>
@@ -19238,6 +18214,70 @@
           <w:szCs w:val="24"/>
         </w:rPr>
         <w:t>Screenshot of the Group:</w:t>
+      </w:r>
+    </w:p>
+    <w:p>
+      <w:pPr>
+        <w:jc w:val="both"/>
+        <w:rPr>
+          <w:rFonts w:ascii="Times New Roman" w:hAnsi="Times New Roman" w:cs="Times New Roman"/>
+          <w:sz w:val="24"/>
+          <w:szCs w:val="24"/>
+        </w:rPr>
+      </w:pPr>
+      <w:r>
+        <w:rPr>
+          <w:noProof/>
+        </w:rPr>
+        <w:drawing>
+          <wp:inline distT="0" distB="0" distL="0" distR="0" wp14:anchorId="1DC16119" wp14:editId="6E9D06B3">
+            <wp:extent cx="5731510" cy="3367405"/>
+            <wp:effectExtent l="0" t="0" r="2540" b="4445"/>
+            <wp:docPr id="4" name="Picture 1">
+              <a:extLst xmlns:a="http://schemas.openxmlformats.org/drawingml/2006/main">
+                <a:ext uri="{FF2B5EF4-FFF2-40B4-BE49-F238E27FC236}">
+                  <a16:creationId xmlns:a16="http://schemas.microsoft.com/office/drawing/2014/main" id="{77C55A66-BA1B-4EA7-9944-389DD6F1A094}"/>
+                </a:ext>
+              </a:extLst>
+            </wp:docPr>
+            <wp:cNvGraphicFramePr>
+              <a:graphicFrameLocks xmlns:a="http://schemas.openxmlformats.org/drawingml/2006/main" noChangeAspect="1"/>
+            </wp:cNvGraphicFramePr>
+            <a:graphic xmlns:a="http://schemas.openxmlformats.org/drawingml/2006/main">
+              <a:graphicData uri="http://schemas.openxmlformats.org/drawingml/2006/picture">
+                <pic:pic xmlns:pic="http://schemas.openxmlformats.org/drawingml/2006/picture">
+                  <pic:nvPicPr>
+                    <pic:cNvPr id="2" name="Picture 1">
+                      <a:extLst>
+                        <a:ext uri="{FF2B5EF4-FFF2-40B4-BE49-F238E27FC236}">
+                          <a16:creationId xmlns:a16="http://schemas.microsoft.com/office/drawing/2014/main" id="{77C55A66-BA1B-4EA7-9944-389DD6F1A094}"/>
+                        </a:ext>
+                      </a:extLst>
+                    </pic:cNvPr>
+                    <pic:cNvPicPr>
+                      <a:picLocks noChangeAspect="1"/>
+                    </pic:cNvPicPr>
+                  </pic:nvPicPr>
+                  <pic:blipFill>
+                    <a:blip r:embed="rId14"/>
+                    <a:stretch>
+                      <a:fillRect/>
+                    </a:stretch>
+                  </pic:blipFill>
+                  <pic:spPr>
+                    <a:xfrm>
+                      <a:off x="0" y="0"/>
+                      <a:ext cx="5731510" cy="3367405"/>
+                    </a:xfrm>
+                    <a:prstGeom prst="rect">
+                      <a:avLst/>
+                    </a:prstGeom>
+                  </pic:spPr>
+                </pic:pic>
+              </a:graphicData>
+            </a:graphic>
+          </wp:inline>
+        </w:drawing>
       </w:r>
     </w:p>
     <w:sectPr>
